--- a/Shablon/5 договор подряда наладка регулятора.docx
+++ b/Shablon/5 договор подряда наладка регулятора.docx
@@ -1,6 +1,6 @@
 
 <file path=word/document.xml><?xml version="1.0" encoding="utf-8"?>
-<w:document xmlns:wpc="http://schemas.microsoft.com/office/word/2010/wordprocessingCanvas" xmlns:mc="http://schemas.openxmlformats.org/markup-compatibility/2006" xmlns:o="urn:schemas-microsoft-com:office:office" xmlns:r="http://schemas.openxmlformats.org/officeDocument/2006/relationships" xmlns:m="http://schemas.openxmlformats.org/officeDocument/2006/math" xmlns:v="urn:schemas-microsoft-com:vml" xmlns:wp14="http://schemas.microsoft.com/office/word/2010/wordprocessingDrawing" xmlns:wp="http://schemas.openxmlformats.org/drawingml/2006/wordprocessingDrawing" xmlns:w10="urn:schemas-microsoft-com:office:word" xmlns:w="http://schemas.openxmlformats.org/wordprocessingml/2006/main" xmlns:w14="http://schemas.microsoft.com/office/word/2010/wordml" xmlns:w15="http://schemas.microsoft.com/office/word/2012/wordml" xmlns:wpg="http://schemas.microsoft.com/office/word/2010/wordprocessingGroup" xmlns:wpi="http://schemas.microsoft.com/office/word/2010/wordprocessingInk" xmlns:wne="http://schemas.microsoft.com/office/word/2006/wordml" xmlns:wps="http://schemas.microsoft.com/office/word/2010/wordprocessingShape" mc:Ignorable="w14 w15 wp14">
+<w:document xmlns:wpc="http://schemas.microsoft.com/office/word/2010/wordprocessingCanvas" xmlns:cx="http://schemas.microsoft.com/office/drawing/2014/chartex" xmlns:cx1="http://schemas.microsoft.com/office/drawing/2015/9/8/chartex" xmlns:mc="http://schemas.openxmlformats.org/markup-compatibility/2006" xmlns:o="urn:schemas-microsoft-com:office:office" xmlns:r="http://schemas.openxmlformats.org/officeDocument/2006/relationships" xmlns:m="http://schemas.openxmlformats.org/officeDocument/2006/math" xmlns:v="urn:schemas-microsoft-com:vml" xmlns:wp14="http://schemas.microsoft.com/office/word/2010/wordprocessingDrawing" xmlns:wp="http://schemas.openxmlformats.org/drawingml/2006/wordprocessingDrawing" xmlns:w10="urn:schemas-microsoft-com:office:word" xmlns:w="http://schemas.openxmlformats.org/wordprocessingml/2006/main" xmlns:w14="http://schemas.microsoft.com/office/word/2010/wordml" xmlns:w15="http://schemas.microsoft.com/office/word/2012/wordml" xmlns:w16se="http://schemas.microsoft.com/office/word/2015/wordml/symex" xmlns:wpg="http://schemas.microsoft.com/office/word/2010/wordprocessingGroup" xmlns:wpi="http://schemas.microsoft.com/office/word/2010/wordprocessingInk" xmlns:wne="http://schemas.microsoft.com/office/word/2006/wordml" xmlns:wps="http://schemas.microsoft.com/office/word/2010/wordprocessingShape" mc:Ignorable="w14 w15 w16se wp14">
   <w:body>
     <w:p>
       <w:pPr>
@@ -17,7 +17,6 @@
           <w:szCs w:val="24"/>
         </w:rPr>
       </w:pPr>
-      <w:bookmarkStart w:id="0" w:name="_GoBack"/>
       <w:r>
         <w:rPr>
           <w:rStyle w:val="21pt"/>
@@ -27,7 +26,7 @@
         </w:rPr>
         <w:t>ДОГОВОР №</w:t>
       </w:r>
-      <w:bookmarkStart w:id="1" w:name="НомерДоговора"/>
+      <w:bookmarkStart w:id="0" w:name="НомерДоговора"/>
       <w:r>
         <w:rPr>
           <w:rStyle w:val="21pt"/>
@@ -37,7 +36,7 @@
         </w:rPr>
         <w:t>30</w:t>
       </w:r>
-      <w:bookmarkEnd w:id="1"/>
+      <w:bookmarkEnd w:id="0"/>
       <w:r>
         <w:rPr>
           <w:rStyle w:val="21pt"/>
@@ -48,7 +47,7 @@
         </w:rPr>
         <w:t> </w:t>
       </w:r>
-      <w:bookmarkStart w:id="2" w:name="ПризнакРабот"/>
+      <w:bookmarkStart w:id="1" w:name="ПризнакРабот"/>
       <w:r>
         <w:rPr>
           <w:rStyle w:val="21pt"/>
@@ -58,7 +57,7 @@
         </w:rPr>
         <w:t>к</w:t>
       </w:r>
-      <w:bookmarkEnd w:id="2"/>
+      <w:bookmarkEnd w:id="1"/>
     </w:p>
     <w:p>
       <w:pPr>
@@ -105,7 +104,7 @@
         </w:rPr>
         <w:t>            </w:t>
       </w:r>
-      <w:bookmarkStart w:id="3" w:name="ДатаВерхнийПравый"/>
+      <w:bookmarkStart w:id="2" w:name="ДатаВерхнийПравый"/>
       <w:r>
         <w:rPr>
           <w:b w:val="0"/>
@@ -115,7 +114,7 @@
         </w:rPr>
         <w:t>01 апреля 2016г.</w:t>
       </w:r>
-      <w:bookmarkEnd w:id="3"/>
+      <w:bookmarkEnd w:id="2"/>
     </w:p>
     <w:p>
       <w:pPr>
@@ -146,21 +145,7 @@
         <w:rPr>
           <w:color w:val="000000"/>
         </w:rPr>
-        <w:t>Общество с дополнительной ответственностью «</w:t>
-      </w:r>
-      <w:proofErr w:type="spellStart"/>
-      <w:r>
-        <w:rPr>
-          <w:color w:val="000000"/>
-        </w:rPr>
-        <w:t>ТеплоЭнергоАльянс</w:t>
-      </w:r>
-      <w:proofErr w:type="spellEnd"/>
-      <w:r>
-        <w:rPr>
-          <w:color w:val="000000"/>
-        </w:rPr>
-        <w:t>», именуемое в дальнейшем «</w:t>
+        <w:t>Общество с дополнительной ответственностью «ТеплоЭнергоАльянс», именуемое в дальнейшем «</w:t>
       </w:r>
       <w:r>
         <w:rPr>
@@ -175,163 +160,155 @@
         </w:rPr>
         <w:t xml:space="preserve">», в лице </w:t>
       </w:r>
-      <w:bookmarkStart w:id="4" w:name="ДолжностьИсполнителяРп"/>
+      <w:bookmarkStart w:id="3" w:name="ДолжностьИсполнителяРп"/>
       <w:r>
         <w:rPr>
           <w:color w:val="000000"/>
         </w:rPr>
         <w:t>инженера</w:t>
       </w:r>
+      <w:bookmarkEnd w:id="3"/>
+      <w:r>
+        <w:rPr>
+          <w:color w:val="000000"/>
+        </w:rPr>
+        <w:t xml:space="preserve"> </w:t>
+      </w:r>
+      <w:bookmarkStart w:id="4" w:name="ФИОИсполнителяРп"/>
+      <w:r>
+        <w:rPr>
+          <w:color w:val="000000"/>
+        </w:rPr>
+        <w:t>Райко В.В.</w:t>
+      </w:r>
       <w:bookmarkEnd w:id="4"/>
       <w:r>
         <w:rPr>
           <w:color w:val="000000"/>
         </w:rPr>
+        <w:t xml:space="preserve">, действующего на основании </w:t>
+      </w:r>
+      <w:bookmarkStart w:id="5" w:name="ДействующегоИсполнитель"/>
+      <w:r>
+        <w:rPr>
+          <w:color w:val="000000"/>
+        </w:rPr>
+        <w:t>Доверенности</w:t>
+      </w:r>
+      <w:bookmarkEnd w:id="5"/>
+      <w:r>
+        <w:rPr>
+          <w:color w:val="000000"/>
+        </w:rPr>
+        <w:t> </w:t>
+      </w:r>
+      <w:bookmarkStart w:id="6" w:name="ДействующегоИсполнительНомер"/>
+      <w:r>
+        <w:rPr>
+          <w:color w:val="000000"/>
+          <w:lang w:val="en-US"/>
+        </w:rPr>
+        <w:t> </w:t>
+      </w:r>
+      <w:bookmarkEnd w:id="6"/>
+      <w:r>
+        <w:rPr>
+          <w:color w:val="000000"/>
+        </w:rPr>
+        <w:t> </w:t>
+      </w:r>
+      <w:bookmarkStart w:id="7" w:name="ДействующегоИсполнительДата"/>
+      <w:r>
+        <w:rPr>
+          <w:color w:val="000000"/>
+        </w:rPr>
+        <w:t> .</w:t>
+      </w:r>
+      <w:bookmarkEnd w:id="7"/>
+      <w:r>
+        <w:rPr>
+          <w:color w:val="000000"/>
+        </w:rPr>
+        <w:t xml:space="preserve">, с одной стороны, и </w:t>
+      </w:r>
+      <w:bookmarkStart w:id="8" w:name="Учреждение"/>
+      <w:r>
+        <w:rPr>
+          <w:color w:val="000000"/>
+        </w:rPr>
+        <w:t>Жилищно-строительный потребительский кооператив №256 Центрального района г. Гомеля</w:t>
+      </w:r>
+      <w:bookmarkEnd w:id="8"/>
+      <w:r>
+        <w:rPr>
+          <w:color w:val="000000"/>
+        </w:rPr>
+        <w:t xml:space="preserve">, именуемый в дальнейшем «ЗАКАЗЧИК», в лице </w:t>
+      </w:r>
+      <w:bookmarkStart w:id="9" w:name="ДолжностьЗаказчикаРп"/>
+      <w:r>
+        <w:rPr>
+          <w:color w:val="000000"/>
+        </w:rPr>
+        <w:t>председателя</w:t>
+      </w:r>
+      <w:bookmarkEnd w:id="9"/>
+      <w:r>
+        <w:rPr>
+          <w:color w:val="000000"/>
+        </w:rPr>
+        <w:t> </w:t>
+      </w:r>
+      <w:bookmarkStart w:id="10" w:name="ФИОЗаказчикаРп"/>
+      <w:r>
+        <w:rPr>
+          <w:color w:val="000000"/>
+        </w:rPr>
+        <w:t>Туровец Н.И.</w:t>
+      </w:r>
+      <w:bookmarkEnd w:id="10"/>
+      <w:r>
+        <w:rPr>
+          <w:color w:val="000000"/>
+        </w:rPr>
+        <w:t xml:space="preserve">, действующего на основании </w:t>
+      </w:r>
+      <w:bookmarkStart w:id="11" w:name="ДействующегоЗаказчик"/>
+      <w:r>
+        <w:rPr>
+          <w:color w:val="000000"/>
+        </w:rPr>
+        <w:t>Устава</w:t>
+      </w:r>
+      <w:bookmarkEnd w:id="11"/>
+      <w:r>
+        <w:rPr>
+          <w:color w:val="000000"/>
+        </w:rPr>
+        <w:t> </w:t>
+      </w:r>
+      <w:bookmarkStart w:id="12" w:name="ДействующегоЗаказчикНомер"/>
+      <w:r>
+        <w:rPr>
+          <w:color w:val="000000"/>
+        </w:rPr>
+        <w:t> </w:t>
+      </w:r>
+      <w:bookmarkEnd w:id="12"/>
+      <w:r>
+        <w:rPr>
+          <w:color w:val="000000"/>
+        </w:rPr>
+        <w:t xml:space="preserve">  </w:t>
+      </w:r>
+      <w:bookmarkStart w:id="13" w:name="ДействующегоЗаказчикДата"/>
+      <w:r>
+        <w:rPr>
+          <w:color w:val="000000"/>
+        </w:rPr>
         <w:t xml:space="preserve"> </w:t>
       </w:r>
-      <w:bookmarkStart w:id="5" w:name="ФИОИсполнителяРп"/>
-      <w:r>
-        <w:rPr>
-          <w:color w:val="000000"/>
-        </w:rPr>
-        <w:t>Райко В.В.</w:t>
-      </w:r>
-      <w:bookmarkEnd w:id="5"/>
-      <w:r>
-        <w:rPr>
-          <w:color w:val="000000"/>
-        </w:rPr>
-        <w:t xml:space="preserve">, действующего на основании </w:t>
-      </w:r>
-      <w:bookmarkStart w:id="6" w:name="ДействующегоИсполнитель"/>
-      <w:r>
-        <w:rPr>
-          <w:color w:val="000000"/>
-        </w:rPr>
-        <w:t>Доверенности</w:t>
-      </w:r>
-      <w:bookmarkEnd w:id="6"/>
-      <w:r>
-        <w:rPr>
-          <w:color w:val="000000"/>
-        </w:rPr>
-        <w:t> </w:t>
-      </w:r>
-      <w:bookmarkStart w:id="7" w:name="ДействующегоИсполнительНомер"/>
-      <w:r>
-        <w:rPr>
-          <w:color w:val="000000"/>
-          <w:lang w:val="en-US"/>
-        </w:rPr>
-        <w:t> </w:t>
-      </w:r>
-      <w:bookmarkEnd w:id="7"/>
-      <w:r>
-        <w:rPr>
-          <w:color w:val="000000"/>
-        </w:rPr>
-        <w:t> </w:t>
-      </w:r>
-      <w:bookmarkStart w:id="8" w:name="ДействующегоИсполнительДата"/>
-      <w:proofErr w:type="gramStart"/>
-      <w:r>
-        <w:rPr>
-          <w:color w:val="000000"/>
-        </w:rPr>
-        <w:t> .</w:t>
-      </w:r>
-      <w:bookmarkEnd w:id="8"/>
-      <w:r>
-        <w:rPr>
-          <w:color w:val="000000"/>
-        </w:rPr>
-        <w:t>,</w:t>
-      </w:r>
-      <w:proofErr w:type="gramEnd"/>
-      <w:r>
-        <w:rPr>
-          <w:color w:val="000000"/>
-        </w:rPr>
-        <w:t xml:space="preserve"> с одной стороны, и </w:t>
-      </w:r>
-      <w:bookmarkStart w:id="9" w:name="Учреждение"/>
-      <w:r>
-        <w:rPr>
-          <w:color w:val="000000"/>
-        </w:rPr>
-        <w:t>Жилищно-строительный потребительский кооператив №256 Центрального района г. Гомеля</w:t>
-      </w:r>
-      <w:bookmarkEnd w:id="9"/>
-      <w:r>
-        <w:rPr>
-          <w:color w:val="000000"/>
-        </w:rPr>
-        <w:t xml:space="preserve">, именуемый в дальнейшем «ЗАКАЗЧИК», в лице </w:t>
-      </w:r>
-      <w:bookmarkStart w:id="10" w:name="ДолжностьЗаказчикаРп"/>
-      <w:r>
-        <w:rPr>
-          <w:color w:val="000000"/>
-        </w:rPr>
-        <w:t>председателя</w:t>
-      </w:r>
-      <w:bookmarkEnd w:id="10"/>
-      <w:r>
-        <w:rPr>
-          <w:color w:val="000000"/>
-        </w:rPr>
-        <w:t> </w:t>
-      </w:r>
-      <w:bookmarkStart w:id="11" w:name="ФИОЗаказчикаРп"/>
-      <w:r>
-        <w:rPr>
-          <w:color w:val="000000"/>
-        </w:rPr>
-        <w:t>Туровец Н.И.</w:t>
-      </w:r>
-      <w:bookmarkEnd w:id="11"/>
-      <w:r>
-        <w:rPr>
-          <w:color w:val="000000"/>
-        </w:rPr>
-        <w:t xml:space="preserve">, действующего на основании </w:t>
-      </w:r>
-      <w:bookmarkStart w:id="12" w:name="ДействующегоЗаказчик"/>
-      <w:r>
-        <w:rPr>
-          <w:color w:val="000000"/>
-        </w:rPr>
-        <w:t>Устава</w:t>
-      </w:r>
-      <w:bookmarkEnd w:id="12"/>
-      <w:r>
-        <w:rPr>
-          <w:color w:val="000000"/>
-        </w:rPr>
-        <w:t> </w:t>
-      </w:r>
-      <w:bookmarkStart w:id="13" w:name="ДействующегоЗаказчикНомер"/>
-      <w:r>
-        <w:rPr>
-          <w:color w:val="000000"/>
-        </w:rPr>
-        <w:t> </w:t>
-      </w:r>
       <w:bookmarkEnd w:id="13"/>
-      <w:r>
-        <w:rPr>
-          <w:color w:val="000000"/>
-        </w:rPr>
-        <w:t xml:space="preserve">  </w:t>
-      </w:r>
-      <w:bookmarkStart w:id="14" w:name="ДействующегоЗаказчикДата"/>
-      <w:r>
-        <w:rPr>
-          <w:color w:val="000000"/>
-        </w:rPr>
-        <w:t xml:space="preserve"> </w:t>
-      </w:r>
-      <w:bookmarkEnd w:id="14"/>
       <w:r>
         <w:rPr>
           <w:color w:val="000000"/>
@@ -431,42 +408,46 @@
         </w:rPr>
         <w:t>по объекту: «</w:t>
       </w:r>
-      <w:bookmarkStart w:id="15" w:name="Работа"/>
-      <w:r>
-        <w:rPr>
-          <w:color w:val="000000"/>
-        </w:rPr>
-        <w:t xml:space="preserve">Демонтаж, поверка, монтаж и наладка прибора учета тепловой </w:t>
-      </w:r>
-      <w:proofErr w:type="gramStart"/>
-      <w:r>
-        <w:rPr>
-          <w:color w:val="000000"/>
-        </w:rPr>
-        <w:t xml:space="preserve">энергии </w:t>
+      <w:bookmarkStart w:id="14" w:name="Работа"/>
+      <w:r>
+        <w:rPr>
+          <w:color w:val="000000"/>
+        </w:rPr>
+        <w:t xml:space="preserve">Демонтаж, поверка, монтаж и наладка прибора учета тепловой энергии </w:t>
+      </w:r>
+      <w:bookmarkEnd w:id="14"/>
+      <w:r>
+        <w:rPr>
+          <w:color w:val="000000"/>
+        </w:rPr>
+        <w:t xml:space="preserve"> по</w:t>
+      </w:r>
+      <w:r>
+        <w:rPr>
+          <w:color w:val="000000"/>
+        </w:rPr>
+        <w:t xml:space="preserve"> </w:t>
+      </w:r>
+      <w:r>
+        <w:rPr>
+          <w:color w:val="000000" w:themeColor="text1"/>
+        </w:rPr>
+        <w:t>адресу:</w:t>
+      </w:r>
+      <w:bookmarkStart w:id="15" w:name="АдресРабота"/>
+      <w:r>
+        <w:rPr>
+          <w:color w:val="000000" w:themeColor="text1"/>
+        </w:rPr>
+        <w:t xml:space="preserve"> </w:t>
+      </w:r>
+      <w:r>
+        <w:rPr>
+          <w:color w:val="000000"/>
+        </w:rPr>
+        <w:t>ул. Лесная, д. 10 в г. Гомеле</w:t>
       </w:r>
       <w:bookmarkEnd w:id="15"/>
-      <w:r>
-        <w:rPr>
-          <w:color w:val="000000"/>
-        </w:rPr>
-        <w:t xml:space="preserve"> по</w:t>
-      </w:r>
-      <w:proofErr w:type="gramEnd"/>
-      <w:r>
-        <w:rPr>
-          <w:color w:val="000000"/>
-        </w:rPr>
-        <w:t xml:space="preserve"> </w:t>
-      </w:r>
-      <w:bookmarkStart w:id="16" w:name="АдресРабота"/>
-      <w:r>
-        <w:rPr>
-          <w:color w:val="000000"/>
-        </w:rPr>
-        <w:t>ул. Лесная, д. 10 в г. Гомеле</w:t>
-      </w:r>
-      <w:bookmarkEnd w:id="16"/>
       <w:r>
         <w:rPr>
           <w:color w:val="000000"/>
@@ -516,14 +497,14 @@
         </w:rPr>
         <w:t>1.2 Источник финансирования – </w:t>
       </w:r>
-      <w:bookmarkStart w:id="17" w:name="Финансирование"/>
+      <w:bookmarkStart w:id="16" w:name="Финансирование"/>
       <w:r>
         <w:rPr>
           <w:color w:val="000000"/>
         </w:rPr>
         <w:t>собственные средства</w:t>
       </w:r>
-      <w:bookmarkEnd w:id="17"/>
+      <w:bookmarkEnd w:id="16"/>
       <w:r>
         <w:rPr>
           <w:color w:val="000000"/>
@@ -639,7 +620,7 @@
         </w:rPr>
         <w:t xml:space="preserve">: начало – </w:t>
       </w:r>
-      <w:bookmarkStart w:id="18" w:name="ДатаНачалоРабот"/>
+      <w:bookmarkStart w:id="17" w:name="ДатаНачалоРабот"/>
       <w:r>
         <w:rPr>
           <w:b w:val="0"/>
@@ -647,23 +628,23 @@
         </w:rPr>
         <w:t>01 апреля 2016г.</w:t>
       </w:r>
+      <w:bookmarkEnd w:id="17"/>
+      <w:r>
+        <w:rPr>
+          <w:b w:val="0"/>
+          <w:color w:val="000000"/>
+        </w:rPr>
+        <w:t xml:space="preserve">; окончание – </w:t>
+      </w:r>
+      <w:bookmarkStart w:id="18" w:name="ДатаОкончанияРабот"/>
+      <w:r>
+        <w:rPr>
+          <w:b w:val="0"/>
+          <w:color w:val="000000"/>
+        </w:rPr>
+        <w:t>30 рабочих дней с момента получения аванса</w:t>
+      </w:r>
       <w:bookmarkEnd w:id="18"/>
-      <w:r>
-        <w:rPr>
-          <w:b w:val="0"/>
-          <w:color w:val="000000"/>
-        </w:rPr>
-        <w:t xml:space="preserve">; окончание – </w:t>
-      </w:r>
-      <w:bookmarkStart w:id="19" w:name="ДатаОкончанияРабот"/>
-      <w:r>
-        <w:rPr>
-          <w:b w:val="0"/>
-          <w:color w:val="000000"/>
-        </w:rPr>
-        <w:t>30 рабочих дней с момента получения аванса</w:t>
-      </w:r>
-      <w:bookmarkEnd w:id="19"/>
     </w:p>
     <w:p>
       <w:pPr>
@@ -860,7 +841,7 @@
         </w:rPr>
         <w:t xml:space="preserve"> на момент подписания договора составляет </w:t>
       </w:r>
-      <w:bookmarkStart w:id="20" w:name="СтоимостьУслуг"/>
+      <w:bookmarkStart w:id="19" w:name="СтоимостьУслуг"/>
       <w:r>
         <w:rPr>
           <w:b/>
@@ -870,7 +851,7 @@
         </w:rPr>
         <w:t>3 389,50</w:t>
       </w:r>
-      <w:bookmarkEnd w:id="20"/>
+      <w:bookmarkEnd w:id="19"/>
       <w:r>
         <w:rPr>
           <w:b/>
@@ -888,7 +869,7 @@
         </w:rPr>
         <w:t>(</w:t>
       </w:r>
-      <w:bookmarkStart w:id="21" w:name="СтоимостьУслугБуквами"/>
+      <w:bookmarkStart w:id="20" w:name="СтоимостьУслугБуквами"/>
       <w:r>
         <w:rPr>
           <w:color w:val="000000"/>
@@ -897,7 +878,7 @@
         </w:rPr>
         <w:t>три тысячи триста восемьдесят девять белорусских рублей 50 копеек</w:t>
       </w:r>
-      <w:bookmarkEnd w:id="21"/>
+      <w:bookmarkEnd w:id="20"/>
       <w:r>
         <w:rPr>
           <w:color w:val="000000"/>
@@ -1056,18 +1037,8 @@
           <w:color w:val="000000"/>
         </w:rPr>
       </w:pPr>
-    </w:p>
-    <w:p>
-      <w:pPr>
-        <w:pStyle w:val="a3"/>
-        <w:shd w:val="clear" w:color="auto" w:fill="auto"/>
-        <w:spacing w:after="0" w:line="240" w:lineRule="auto"/>
-        <w:ind w:right="20" w:firstLine="709"/>
-        <w:jc w:val="both"/>
-        <w:rPr>
-          <w:color w:val="000000"/>
-        </w:rPr>
-      </w:pPr>
+      <w:bookmarkStart w:id="21" w:name="_GoBack"/>
+      <w:bookmarkEnd w:id="21"/>
     </w:p>
     <w:p>
       <w:pPr>
@@ -2673,21 +2644,7 @@
           <w:color w:val="000000"/>
         </w:rPr>
         <w:lastRenderedPageBreak/>
-        <w:t>7.3 Кроме уплаты неустойки (пени) виновная сторона возмещает другой стороне убытки в сумме, не покрытой неустойкой (</w:t>
-      </w:r>
-      <w:proofErr w:type="spellStart"/>
-      <w:r>
-        <w:rPr>
-          <w:color w:val="000000"/>
-        </w:rPr>
-        <w:t>пенёй</w:t>
-      </w:r>
-      <w:proofErr w:type="spellEnd"/>
-      <w:r>
-        <w:rPr>
-          <w:color w:val="000000"/>
-        </w:rPr>
-        <w:t>).</w:t>
+        <w:t>7.3 Кроме уплаты неустойки (пени) виновная сторона возмещает другой стороне убытки в сумме, не покрытой неустойкой (пенёй).</w:t>
       </w:r>
     </w:p>
     <w:p>
@@ -2805,7 +2762,6 @@
         </w:rPr>
         <w:t xml:space="preserve">8.1 «ЗАКАЗЧИК» оплачивает в установленном порядке по факту все дополнительные </w:t>
       </w:r>
-      <w:proofErr w:type="spellStart"/>
       <w:r>
         <w:rPr>
           <w:color w:val="000000"/>
@@ -2816,14 +2772,7 @@
         <w:rPr>
           <w:color w:val="000000"/>
         </w:rPr>
-        <w:t>сверх</w:t>
-      </w:r>
-      <w:proofErr w:type="spellEnd"/>
-      <w:r>
-        <w:rPr>
-          <w:color w:val="000000"/>
-        </w:rPr>
-        <w:t xml:space="preserve"> стоимости, принятой по договору, с заключением дополнительного соглашения.</w:t>
+        <w:t>сверх стоимости, принятой по договору, с заключением дополнительного соглашения.</w:t>
       </w:r>
     </w:p>
     <w:p>
@@ -2961,8 +2910,8 @@
         <w:tblLook w:val="00A0" w:firstRow="1" w:lastRow="0" w:firstColumn="1" w:lastColumn="0" w:noHBand="0" w:noVBand="0"/>
       </w:tblPr>
       <w:tblGrid>
-        <w:gridCol w:w="4879"/>
-        <w:gridCol w:w="5259"/>
+        <w:gridCol w:w="4932"/>
+        <w:gridCol w:w="5206"/>
       </w:tblGrid>
       <w:tr>
         <w:trPr>
@@ -3035,25 +2984,7 @@
                 <w:sz w:val="24"/>
                 <w:szCs w:val="24"/>
               </w:rPr>
-              <w:t>Общество с дополнительной ответственностью «</w:t>
-            </w:r>
-            <w:proofErr w:type="spellStart"/>
-            <w:r>
-              <w:rPr>
-                <w:color w:val="000000"/>
-                <w:sz w:val="24"/>
-                <w:szCs w:val="24"/>
-              </w:rPr>
-              <w:t>ТеплоЭнергоАльянс</w:t>
-            </w:r>
-            <w:proofErr w:type="spellEnd"/>
-            <w:r>
-              <w:rPr>
-                <w:color w:val="000000"/>
-                <w:sz w:val="24"/>
-                <w:szCs w:val="24"/>
-              </w:rPr>
-              <w:t>»</w:t>
+              <w:t>Общество с дополнительной ответственностью «ТеплоЭнергоАльянс»</w:t>
             </w:r>
           </w:p>
           <w:p>
@@ -3101,23 +3032,13 @@
                 <w:szCs w:val="24"/>
               </w:rPr>
             </w:pPr>
-            <w:proofErr w:type="gramStart"/>
             <w:r>
               <w:rPr>
                 <w:color w:val="000000"/>
                 <w:sz w:val="24"/>
                 <w:szCs w:val="24"/>
               </w:rPr>
-              <w:t>р</w:t>
-            </w:r>
-            <w:proofErr w:type="gramEnd"/>
-            <w:r>
-              <w:rPr>
-                <w:color w:val="000000"/>
-                <w:sz w:val="24"/>
-                <w:szCs w:val="24"/>
-              </w:rPr>
-              <w:t>/с 3012751408015</w:t>
+              <w:t>р/с 3012751408015</w:t>
             </w:r>
           </w:p>
           <w:p>
@@ -3129,41 +3050,13 @@
                 <w:szCs w:val="24"/>
               </w:rPr>
             </w:pPr>
-            <w:proofErr w:type="gramStart"/>
             <w:r>
               <w:rPr>
                 <w:color w:val="000000"/>
                 <w:sz w:val="24"/>
                 <w:szCs w:val="24"/>
               </w:rPr>
-              <w:t>в</w:t>
-            </w:r>
-            <w:proofErr w:type="gramEnd"/>
-            <w:r>
-              <w:rPr>
-                <w:color w:val="000000"/>
-                <w:sz w:val="24"/>
-                <w:szCs w:val="24"/>
-              </w:rPr>
-              <w:t xml:space="preserve"> дирекции ОАО «</w:t>
-            </w:r>
-            <w:proofErr w:type="spellStart"/>
-            <w:r>
-              <w:rPr>
-                <w:color w:val="000000"/>
-                <w:sz w:val="24"/>
-                <w:szCs w:val="24"/>
-              </w:rPr>
-              <w:t>Белинвестбанк</w:t>
-            </w:r>
-            <w:proofErr w:type="spellEnd"/>
-            <w:r>
-              <w:rPr>
-                <w:color w:val="000000"/>
-                <w:sz w:val="24"/>
-                <w:szCs w:val="24"/>
-              </w:rPr>
-              <w:t xml:space="preserve">» </w:t>
+              <w:t xml:space="preserve">в дирекции ОАО «Белинвестбанк» </w:t>
             </w:r>
           </w:p>
           <w:p>
@@ -3175,23 +3068,13 @@
                 <w:szCs w:val="24"/>
               </w:rPr>
             </w:pPr>
-            <w:proofErr w:type="gramStart"/>
             <w:r>
               <w:rPr>
                 <w:color w:val="000000"/>
                 <w:sz w:val="24"/>
                 <w:szCs w:val="24"/>
               </w:rPr>
-              <w:t>по</w:t>
-            </w:r>
-            <w:proofErr w:type="gramEnd"/>
-            <w:r>
-              <w:rPr>
-                <w:color w:val="000000"/>
-                <w:sz w:val="24"/>
-                <w:szCs w:val="24"/>
-              </w:rPr>
-              <w:t xml:space="preserve"> Гомельской области, г. Гомель, ул. Советская, д.7</w:t>
+              <w:t>по Гомельской области, г. Гомель, ул. Советская, д.7</w:t>
             </w:r>
           </w:p>
           <w:p>
@@ -3324,19 +3207,9 @@
                 <w:sz w:val="24"/>
                 <w:szCs w:val="24"/>
               </w:rPr>
-              <w:t xml:space="preserve">Жилищно-строительный потребительский кооператив №256 Центрального района </w:t>
-            </w:r>
-            <w:proofErr w:type="spellStart"/>
-            <w:r>
-              <w:rPr>
-                <w:color w:val="000000"/>
-                <w:sz w:val="24"/>
-                <w:szCs w:val="24"/>
-              </w:rPr>
-              <w:t>г.Гомеля</w:t>
+              <w:t>Жилищно-строительный потребительский кооператив №256 Центрального района г.Гомеля</w:t>
             </w:r>
             <w:bookmarkEnd w:id="26"/>
-            <w:proofErr w:type="spellEnd"/>
           </w:p>
           <w:p>
             <w:pPr>
@@ -3367,23 +3240,13 @@
                 <w:szCs w:val="24"/>
               </w:rPr>
             </w:pPr>
-            <w:proofErr w:type="gramStart"/>
             <w:r>
               <w:rPr>
                 <w:color w:val="000000"/>
                 <w:sz w:val="24"/>
                 <w:szCs w:val="24"/>
               </w:rPr>
-              <w:t>р</w:t>
-            </w:r>
-            <w:proofErr w:type="gramEnd"/>
-            <w:r>
-              <w:rPr>
-                <w:color w:val="000000"/>
-                <w:sz w:val="24"/>
-                <w:szCs w:val="24"/>
-              </w:rPr>
-              <w:t xml:space="preserve">/с </w:t>
+              <w:t xml:space="preserve">р/с </w:t>
             </w:r>
             <w:bookmarkStart w:id="28" w:name="РС"/>
             <w:r>
@@ -3406,41 +3269,13 @@
               </w:rPr>
             </w:pPr>
             <w:bookmarkStart w:id="29" w:name="Банк"/>
-            <w:proofErr w:type="gramStart"/>
             <w:r>
               <w:rPr>
                 <w:color w:val="000000"/>
                 <w:sz w:val="24"/>
                 <w:szCs w:val="24"/>
               </w:rPr>
-              <w:t>в</w:t>
-            </w:r>
-            <w:proofErr w:type="gramEnd"/>
-            <w:r>
-              <w:rPr>
-                <w:color w:val="000000"/>
-                <w:sz w:val="24"/>
-                <w:szCs w:val="24"/>
-              </w:rPr>
-              <w:t xml:space="preserve"> ЦБУ №305 филиала №302 ОАО «АСБ </w:t>
-            </w:r>
-            <w:proofErr w:type="spellStart"/>
-            <w:r>
-              <w:rPr>
-                <w:color w:val="000000"/>
-                <w:sz w:val="24"/>
-                <w:szCs w:val="24"/>
-              </w:rPr>
-              <w:t>Беларусбанк</w:t>
-            </w:r>
-            <w:proofErr w:type="spellEnd"/>
-            <w:r>
-              <w:rPr>
-                <w:color w:val="000000"/>
-                <w:sz w:val="24"/>
-                <w:szCs w:val="24"/>
-              </w:rPr>
-              <w:t>»</w:t>
+              <w:t>в ЦБУ №305 филиала №302 ОАО «АСБ Беларусбанк»</w:t>
             </w:r>
           </w:p>
           <w:p>
@@ -3562,8 +3397,8 @@
               <w:tblLook w:val="00A0" w:firstRow="1" w:lastRow="0" w:firstColumn="1" w:lastColumn="0" w:noHBand="0" w:noVBand="0"/>
             </w:tblPr>
             <w:tblGrid>
-              <w:gridCol w:w="1184"/>
-              <w:gridCol w:w="3479"/>
+              <w:gridCol w:w="1279"/>
+              <w:gridCol w:w="3437"/>
             </w:tblGrid>
             <w:tr>
               <w:trPr>
@@ -3619,7 +3454,13 @@
                     <w:rPr>
                       <w:color w:val="000000"/>
                     </w:rPr>
-                    <w:t>_________________ </w:t>
+                    <w:t>_______</w:t>
+                  </w:r>
+                  <w:r>
+                    <w:rPr>
+                      <w:color w:val="000000"/>
+                    </w:rPr>
+                    <w:t>_ </w:t>
                   </w:r>
                   <w:bookmarkStart w:id="34" w:name="ФИОИсполнителяИп"/>
                   <w:r>
@@ -3642,34 +3483,17 @@
                   <w:r>
                     <w:rPr>
                       <w:color w:val="000000"/>
+                      <w:sz w:val="20"/>
                     </w:rPr>
-                    <w:t>            </w:t>
+                    <w:t>   </w:t>
                   </w:r>
                   <w:r>
                     <w:rPr>
                       <w:color w:val="000000"/>
-                      <w:sz w:val="18"/>
+                      <w:sz w:val="16"/>
                       <w:szCs w:val="18"/>
                     </w:rPr>
-                    <w:t>(</w:t>
-                  </w:r>
-                  <w:proofErr w:type="gramStart"/>
-                  <w:r>
-                    <w:rPr>
-                      <w:color w:val="000000"/>
-                      <w:sz w:val="18"/>
-                      <w:szCs w:val="18"/>
-                    </w:rPr>
-                    <w:t>подпись</w:t>
-                  </w:r>
-                  <w:proofErr w:type="gramEnd"/>
-                  <w:r>
-                    <w:rPr>
-                      <w:color w:val="000000"/>
-                      <w:sz w:val="18"/>
-                      <w:szCs w:val="18"/>
-                    </w:rPr>
-                    <w:t>)</w:t>
+                    <w:t>(подпись)</w:t>
                   </w:r>
                 </w:p>
               </w:tc>
@@ -3700,7 +3524,7 @@
             </w:tblPr>
             <w:tblGrid>
               <w:gridCol w:w="1621"/>
-              <w:gridCol w:w="3422"/>
+              <w:gridCol w:w="3369"/>
             </w:tblGrid>
             <w:tr>
               <w:trPr>
@@ -3752,7 +3576,13 @@
                     <w:rPr>
                       <w:color w:val="000000"/>
                     </w:rPr>
-                    <w:t>_________________ </w:t>
+                    <w:t>________</w:t>
+                  </w:r>
+                  <w:r>
+                    <w:rPr>
+                      <w:color w:val="000000"/>
+                    </w:rPr>
+                    <w:t> </w:t>
                   </w:r>
                   <w:bookmarkStart w:id="36" w:name="ФИОЗаказчикаИп"/>
                   <w:r>
@@ -3779,28 +3609,10 @@
                   <w:r>
                     <w:rPr>
                       <w:color w:val="000000"/>
-                      <w:sz w:val="18"/>
+                      <w:sz w:val="16"/>
                       <w:szCs w:val="18"/>
                     </w:rPr>
-                    <w:t>              (</w:t>
-                  </w:r>
-                  <w:proofErr w:type="gramStart"/>
-                  <w:r>
-                    <w:rPr>
-                      <w:color w:val="000000"/>
-                      <w:sz w:val="18"/>
-                      <w:szCs w:val="18"/>
-                    </w:rPr>
-                    <w:t>подпись</w:t>
-                  </w:r>
-                  <w:proofErr w:type="gramEnd"/>
-                  <w:r>
-                    <w:rPr>
-                      <w:color w:val="000000"/>
-                      <w:sz w:val="18"/>
-                      <w:szCs w:val="18"/>
-                    </w:rPr>
-                    <w:t>)</w:t>
+                    <w:t>   (подпись)</w:t>
                   </w:r>
                 </w:p>
               </w:tc>
@@ -3867,9 +3679,9 @@
         </w:rPr>
       </w:pPr>
     </w:p>
-    <w:bookmarkEnd w:id="0"/>
     <w:p/>
     <w:sectPr>
+      <w:footerReference w:type="default" r:id="rId6"/>
       <w:pgSz w:w="11906" w:h="16838"/>
       <w:pgMar w:top="1134" w:right="850" w:bottom="1134" w:left="1134" w:header="708" w:footer="708" w:gutter="0"/>
       <w:cols w:space="708"/>
@@ -3879,8 +3691,104 @@
 </w:document>
 </file>
 
+<file path=word/endnotes.xml><?xml version="1.0" encoding="utf-8"?>
+<w:endnotes xmlns:wpc="http://schemas.microsoft.com/office/word/2010/wordprocessingCanvas" xmlns:cx="http://schemas.microsoft.com/office/drawing/2014/chartex" xmlns:cx1="http://schemas.microsoft.com/office/drawing/2015/9/8/chartex" xmlns:mc="http://schemas.openxmlformats.org/markup-compatibility/2006" xmlns:o="urn:schemas-microsoft-com:office:office" xmlns:r="http://schemas.openxmlformats.org/officeDocument/2006/relationships" xmlns:m="http://schemas.openxmlformats.org/officeDocument/2006/math" xmlns:v="urn:schemas-microsoft-com:vml" xmlns:wp14="http://schemas.microsoft.com/office/word/2010/wordprocessingDrawing" xmlns:wp="http://schemas.openxmlformats.org/drawingml/2006/wordprocessingDrawing" xmlns:w10="urn:schemas-microsoft-com:office:word" xmlns:w="http://schemas.openxmlformats.org/wordprocessingml/2006/main" xmlns:w14="http://schemas.microsoft.com/office/word/2010/wordml" xmlns:w15="http://schemas.microsoft.com/office/word/2012/wordml" xmlns:w16se="http://schemas.microsoft.com/office/word/2015/wordml/symex" xmlns:wpg="http://schemas.microsoft.com/office/word/2010/wordprocessingGroup" xmlns:wpi="http://schemas.microsoft.com/office/word/2010/wordprocessingInk" xmlns:wne="http://schemas.microsoft.com/office/word/2006/wordml" xmlns:wps="http://schemas.microsoft.com/office/word/2010/wordprocessingShape" mc:Ignorable="w14 w15 w16se wp14">
+  <w:endnote w:type="separator" w:id="-1">
+    <w:p>
+      <w:pPr>
+        <w:spacing w:after="0" w:line="240" w:lineRule="auto"/>
+      </w:pPr>
+      <w:r>
+        <w:separator/>
+      </w:r>
+    </w:p>
+  </w:endnote>
+  <w:endnote w:type="continuationSeparator" w:id="0">
+    <w:p>
+      <w:pPr>
+        <w:spacing w:after="0" w:line="240" w:lineRule="auto"/>
+      </w:pPr>
+      <w:r>
+        <w:continuationSeparator/>
+      </w:r>
+    </w:p>
+  </w:endnote>
+</w:endnotes>
+</file>
+
+<file path=word/footer1.xml><?xml version="1.0" encoding="utf-8"?>
+<w:ftr xmlns:wpc="http://schemas.microsoft.com/office/word/2010/wordprocessingCanvas" xmlns:cx="http://schemas.microsoft.com/office/drawing/2014/chartex" xmlns:cx1="http://schemas.microsoft.com/office/drawing/2015/9/8/chartex" xmlns:mc="http://schemas.openxmlformats.org/markup-compatibility/2006" xmlns:o="urn:schemas-microsoft-com:office:office" xmlns:r="http://schemas.openxmlformats.org/officeDocument/2006/relationships" xmlns:m="http://schemas.openxmlformats.org/officeDocument/2006/math" xmlns:v="urn:schemas-microsoft-com:vml" xmlns:wp14="http://schemas.microsoft.com/office/word/2010/wordprocessingDrawing" xmlns:wp="http://schemas.openxmlformats.org/drawingml/2006/wordprocessingDrawing" xmlns:w10="urn:schemas-microsoft-com:office:word" xmlns:w="http://schemas.openxmlformats.org/wordprocessingml/2006/main" xmlns:w14="http://schemas.microsoft.com/office/word/2010/wordml" xmlns:w15="http://schemas.microsoft.com/office/word/2012/wordml" xmlns:w16se="http://schemas.microsoft.com/office/word/2015/wordml/symex" xmlns:wpg="http://schemas.microsoft.com/office/word/2010/wordprocessingGroup" xmlns:wpi="http://schemas.microsoft.com/office/word/2010/wordprocessingInk" xmlns:wne="http://schemas.microsoft.com/office/word/2006/wordml" xmlns:wps="http://schemas.microsoft.com/office/word/2010/wordprocessingShape" mc:Ignorable="w14 w15 w16se wp14">
+  <w:sdt>
+    <w:sdtPr>
+      <w:id w:val="93518002"/>
+      <w:docPartObj>
+        <w:docPartGallery w:val="Page Numbers (Bottom of Page)"/>
+        <w:docPartUnique/>
+      </w:docPartObj>
+    </w:sdtPr>
+    <w:sdtEndPr/>
+    <w:sdtContent>
+      <w:p>
+        <w:pPr>
+          <w:pStyle w:val="a8"/>
+          <w:jc w:val="right"/>
+        </w:pPr>
+        <w:r>
+          <w:fldChar w:fldCharType="begin"/>
+        </w:r>
+        <w:r>
+          <w:instrText>PAGE   \* MERGEFORMAT</w:instrText>
+        </w:r>
+        <w:r>
+          <w:fldChar w:fldCharType="separate"/>
+        </w:r>
+        <w:r>
+          <w:rPr>
+            <w:noProof/>
+          </w:rPr>
+          <w:t>1</w:t>
+        </w:r>
+        <w:r>
+          <w:fldChar w:fldCharType="end"/>
+        </w:r>
+      </w:p>
+    </w:sdtContent>
+  </w:sdt>
+  <w:p>
+    <w:pPr>
+      <w:pStyle w:val="a8"/>
+    </w:pPr>
+  </w:p>
+</w:ftr>
+</file>
+
+<file path=word/footnotes.xml><?xml version="1.0" encoding="utf-8"?>
+<w:footnotes xmlns:wpc="http://schemas.microsoft.com/office/word/2010/wordprocessingCanvas" xmlns:cx="http://schemas.microsoft.com/office/drawing/2014/chartex" xmlns:cx1="http://schemas.microsoft.com/office/drawing/2015/9/8/chartex" xmlns:mc="http://schemas.openxmlformats.org/markup-compatibility/2006" xmlns:o="urn:schemas-microsoft-com:office:office" xmlns:r="http://schemas.openxmlformats.org/officeDocument/2006/relationships" xmlns:m="http://schemas.openxmlformats.org/officeDocument/2006/math" xmlns:v="urn:schemas-microsoft-com:vml" xmlns:wp14="http://schemas.microsoft.com/office/word/2010/wordprocessingDrawing" xmlns:wp="http://schemas.openxmlformats.org/drawingml/2006/wordprocessingDrawing" xmlns:w10="urn:schemas-microsoft-com:office:word" xmlns:w="http://schemas.openxmlformats.org/wordprocessingml/2006/main" xmlns:w14="http://schemas.microsoft.com/office/word/2010/wordml" xmlns:w15="http://schemas.microsoft.com/office/word/2012/wordml" xmlns:w16se="http://schemas.microsoft.com/office/word/2015/wordml/symex" xmlns:wpg="http://schemas.microsoft.com/office/word/2010/wordprocessingGroup" xmlns:wpi="http://schemas.microsoft.com/office/word/2010/wordprocessingInk" xmlns:wne="http://schemas.microsoft.com/office/word/2006/wordml" xmlns:wps="http://schemas.microsoft.com/office/word/2010/wordprocessingShape" mc:Ignorable="w14 w15 w16se wp14">
+  <w:footnote w:type="separator" w:id="-1">
+    <w:p>
+      <w:pPr>
+        <w:spacing w:after="0" w:line="240" w:lineRule="auto"/>
+      </w:pPr>
+      <w:r>
+        <w:separator/>
+      </w:r>
+    </w:p>
+  </w:footnote>
+  <w:footnote w:type="continuationSeparator" w:id="0">
+    <w:p>
+      <w:pPr>
+        <w:spacing w:after="0" w:line="240" w:lineRule="auto"/>
+      </w:pPr>
+      <w:r>
+        <w:continuationSeparator/>
+      </w:r>
+    </w:p>
+  </w:footnote>
+</w:footnotes>
+</file>
+
 <file path=word/styles.xml><?xml version="1.0" encoding="utf-8"?>
-<w:styles xmlns:mc="http://schemas.openxmlformats.org/markup-compatibility/2006" xmlns:r="http://schemas.openxmlformats.org/officeDocument/2006/relationships" xmlns:w="http://schemas.openxmlformats.org/wordprocessingml/2006/main" xmlns:w14="http://schemas.microsoft.com/office/word/2010/wordml" xmlns:w15="http://schemas.microsoft.com/office/word/2012/wordml" mc:Ignorable="w14 w15">
+<w:styles xmlns:mc="http://schemas.openxmlformats.org/markup-compatibility/2006" xmlns:r="http://schemas.openxmlformats.org/officeDocument/2006/relationships" xmlns:w="http://schemas.openxmlformats.org/wordprocessingml/2006/main" xmlns:w14="http://schemas.microsoft.com/office/word/2010/wordml" xmlns:w15="http://schemas.microsoft.com/office/word/2012/wordml" xmlns:w16se="http://schemas.microsoft.com/office/word/2015/wordml/symex" mc:Ignorable="w14 w15 w16se">
   <w:docDefaults>
     <w:rPrDefault>
       <w:rPr>
@@ -4476,6 +4384,56 @@
       <w:szCs w:val="24"/>
     </w:rPr>
   </w:style>
+  <w:style w:type="paragraph" w:styleId="a6">
+    <w:name w:val="header"/>
+    <w:basedOn w:val="a"/>
+    <w:link w:val="a7"/>
+    <w:uiPriority w:val="99"/>
+    <w:unhideWhenUsed/>
+    <w:rsid w:val="000E0251"/>
+    <w:pPr>
+      <w:tabs>
+        <w:tab w:val="center" w:pos="4677"/>
+        <w:tab w:val="right" w:pos="9355"/>
+      </w:tabs>
+      <w:spacing w:after="0" w:line="240" w:lineRule="auto"/>
+    </w:pPr>
+  </w:style>
+  <w:style w:type="character" w:customStyle="1" w:styleId="a7">
+    <w:name w:val="Верхний колонтитул Знак"/>
+    <w:basedOn w:val="a0"/>
+    <w:link w:val="a6"/>
+    <w:uiPriority w:val="99"/>
+    <w:rsid w:val="000E0251"/>
+    <w:rPr>
+      <w:rFonts w:ascii="Times New Roman" w:eastAsia="Calibri" w:hAnsi="Times New Roman" w:cs="Times New Roman"/>
+    </w:rPr>
+  </w:style>
+  <w:style w:type="paragraph" w:styleId="a8">
+    <w:name w:val="footer"/>
+    <w:basedOn w:val="a"/>
+    <w:link w:val="a9"/>
+    <w:uiPriority w:val="99"/>
+    <w:unhideWhenUsed/>
+    <w:rsid w:val="000E0251"/>
+    <w:pPr>
+      <w:tabs>
+        <w:tab w:val="center" w:pos="4677"/>
+        <w:tab w:val="right" w:pos="9355"/>
+      </w:tabs>
+      <w:spacing w:after="0" w:line="240" w:lineRule="auto"/>
+    </w:pPr>
+  </w:style>
+  <w:style w:type="character" w:customStyle="1" w:styleId="a9">
+    <w:name w:val="Нижний колонтитул Знак"/>
+    <w:basedOn w:val="a0"/>
+    <w:link w:val="a8"/>
+    <w:uiPriority w:val="99"/>
+    <w:rsid w:val="000E0251"/>
+    <w:rPr>
+      <w:rFonts w:ascii="Times New Roman" w:eastAsia="Calibri" w:hAnsi="Times New Roman" w:cs="Times New Roman"/>
+    </w:rPr>
+  </w:style>
 </w:styles>
 </file>
 
